--- a/www/chapters/PIM2056-comp.docx
+++ b/www/chapters/PIM2056-comp.docx
@@ -20,15 +20,15 @@
     <w:p>
       <w:pPr>
         <w:rPr>
-          <w:ins w:id="1" w:author="Comparison" w:date="2019-10-24T22:38:00Z"/>
+          <w:ins w:id="1" w:author="Comparison" w:date="2019-10-30T17:26:00Z"/>
         </w:rPr>
       </w:pPr>
-      <w:del w:id="2" w:author="Comparison" w:date="2019-10-24T22:38:00Z">
+      <w:del w:id="2" w:author="Comparison" w:date="2019-10-30T17:26:00Z">
         <w:r>
           <w:delText>Where a property business consists of the letting of both a dwelling-house or dwelling-houses, and other letting,</w:delText>
         </w:r>
       </w:del>
-      <w:ins w:id="3" w:author="Comparison" w:date="2019-10-24T22:38:00Z">
+      <w:ins w:id="3" w:author="Comparison" w:date="2019-10-30T17:26:00Z">
         <w:r>
           <w:t xml:space="preserve">A property business may consist of the letting of both a dwelling-house(s) and other lettings. Deductions for interest and </w:t>
         </w:r>
@@ -43,10 +43,10 @@
     <w:p>
       <w:pPr>
         <w:rPr>
-          <w:ins w:id="4" w:author="Comparison" w:date="2019-10-24T22:38:00Z"/>
+          <w:ins w:id="4" w:author="Comparison" w:date="2019-10-30T17:26:00Z"/>
         </w:rPr>
       </w:pPr>
-      <w:ins w:id="5" w:author="Comparison" w:date="2019-10-24T22:38:00Z">
+      <w:ins w:id="5" w:author="Comparison" w:date="2019-10-30T17:26:00Z">
         <w:r>
           <w:t>Where the business has separate borrowings for the dwelling-house(s) letting and other letting parts of the business - for example where each property owned by the business has a specific mortgage for the acquisition of the propert</w:t>
         </w:r>
@@ -61,11 +61,11 @@
     <w:p>
       <w:pPr>
         <w:rPr>
-          <w:moveTo w:id="6" w:author="Comparison" w:date="2019-10-24T22:38:00Z"/>
+          <w:moveTo w:id="6" w:author="Comparison" w:date="2019-10-30T17:26:00Z"/>
         </w:rPr>
       </w:pPr>
-      <w:moveToRangeStart w:id="7" w:author="Comparison" w:date="2019-10-24T22:38:00Z" w:name="move22849105"/>
-      <w:moveTo w:id="8" w:author="Comparison" w:date="2019-10-24T22:38:00Z">
+      <w:moveToRangeStart w:id="7" w:author="Comparison" w:date="2019-10-30T17:26:00Z" w:name="move23348821"/>
+      <w:moveTo w:id="8" w:author="Comparison" w:date="2019-10-30T17:26:00Z">
         <w:r>
           <w:t>Example 1</w:t>
         </w:r>
@@ -75,10 +75,10 @@
     <w:p>
       <w:pPr>
         <w:rPr>
-          <w:ins w:id="9" w:author="Comparison" w:date="2019-10-24T22:38:00Z"/>
+          <w:ins w:id="9" w:author="Comparison" w:date="2019-10-30T17:26:00Z"/>
         </w:rPr>
       </w:pPr>
-      <w:ins w:id="10" w:author="Comparison" w:date="2019-10-24T22:38:00Z">
+      <w:ins w:id="10" w:author="Comparison" w:date="2019-10-30T17:26:00Z">
         <w:r>
           <w:t>Sue has owned two residential properties for a number of years. Each cost £100,000, financed by mortgages of £80,000 on each property. Sue acquires a further non-residential property costing £150,000 with a mortgage of £130,000. The interes</w:t>
         </w:r>
@@ -91,7 +91,7 @@
       </w:ins>
     </w:p>
     <w:p>
-      <w:ins w:id="11" w:author="Comparison" w:date="2019-10-24T22:38:00Z">
+      <w:ins w:id="11" w:author="Comparison" w:date="2019-10-30T17:26:00Z">
         <w:r>
           <w:t>Where a property business consists of letting both a dwelling-house(s) and other lettin</w:t>
         </w:r>
@@ -102,7 +102,7 @@
       <w:r>
         <w:t xml:space="preserve"> then it may be necessary to apportion interest and finance costs on any loan which has been taken out for the purposes of the whole letting business.</w:t>
       </w:r>
-      <w:del w:id="12" w:author="Comparison" w:date="2019-10-24T22:38:00Z">
+      <w:del w:id="12" w:author="Comparison" w:date="2019-10-30T17:26:00Z">
         <w:r>
           <w:delText> The restrictions will apply only to the proportion of the interest and finance costs which relate to the dwelling-hous</w:delText>
         </w:r>
@@ -118,12 +118,12 @@
       <w:r>
         <w:t xml:space="preserve">‘just and reasonable basis’. The examples below </w:t>
       </w:r>
-      <w:del w:id="13" w:author="Comparison" w:date="2019-10-24T22:38:00Z">
+      <w:del w:id="13" w:author="Comparison" w:date="2019-10-30T17:26:00Z">
         <w:r>
           <w:delText>show</w:delText>
         </w:r>
       </w:del>
-      <w:ins w:id="14" w:author="Comparison" w:date="2019-10-24T22:38:00Z">
+      <w:ins w:id="14" w:author="Comparison" w:date="2019-10-30T17:26:00Z">
         <w:r>
           <w:t>are not a list of acceptable methods but rather demonstrate</w:t>
         </w:r>
@@ -131,12 +131,12 @@
       <w:r>
         <w:t xml:space="preserve"> some </w:t>
       </w:r>
-      <w:del w:id="15" w:author="Comparison" w:date="2019-10-24T22:38:00Z">
+      <w:del w:id="15" w:author="Comparison" w:date="2019-10-30T17:26:00Z">
         <w:r>
           <w:delText>possible ways in which</w:delText>
         </w:r>
       </w:del>
-      <w:ins w:id="16" w:author="Comparison" w:date="2019-10-24T22:38:00Z">
+      <w:ins w:id="16" w:author="Comparison" w:date="2019-10-30T17:26:00Z">
         <w:r>
           <w:t>types of approaches for making</w:t>
         </w:r>
@@ -144,12 +144,12 @@
       <w:r>
         <w:t xml:space="preserve"> an apportionment </w:t>
       </w:r>
-      <w:del w:id="17" w:author="Comparison" w:date="2019-10-24T22:38:00Z">
+      <w:del w:id="17" w:author="Comparison" w:date="2019-10-30T17:26:00Z">
         <w:r>
           <w:delText>might</w:delText>
         </w:r>
       </w:del>
-      <w:ins w:id="18" w:author="Comparison" w:date="2019-10-24T22:38:00Z">
+      <w:ins w:id="18" w:author="Comparison" w:date="2019-10-30T17:26:00Z">
         <w:r>
           <w:t>that may</w:t>
         </w:r>
@@ -157,12 +157,12 @@
       <w:r>
         <w:t xml:space="preserve"> be </w:t>
       </w:r>
-      <w:del w:id="19" w:author="Comparison" w:date="2019-10-24T22:38:00Z">
+      <w:del w:id="19" w:author="Comparison" w:date="2019-10-30T17:26:00Z">
         <w:r>
           <w:delText>made.</w:delText>
         </w:r>
       </w:del>
-      <w:ins w:id="20" w:author="Comparison" w:date="2019-10-24T22:38:00Z">
+      <w:ins w:id="20" w:author="Comparison" w:date="2019-10-30T17:26:00Z">
         <w:r>
           <w:t>appropriate</w:t>
         </w:r>
@@ -171,11 +171,11 @@
     <w:p>
       <w:pPr>
         <w:rPr>
-          <w:moveTo w:id="21" w:author="Comparison" w:date="2019-10-24T22:38:00Z"/>
+          <w:moveTo w:id="21" w:author="Comparison" w:date="2019-10-30T17:26:00Z"/>
         </w:rPr>
       </w:pPr>
-      <w:moveToRangeStart w:id="22" w:author="Comparison" w:date="2019-10-24T22:38:00Z" w:name="move22849106"/>
-      <w:moveTo w:id="23" w:author="Comparison" w:date="2019-10-24T22:38:00Z">
+      <w:moveToRangeStart w:id="22" w:author="Comparison" w:date="2019-10-30T17:26:00Z" w:name="move23348822"/>
+      <w:moveTo w:id="23" w:author="Comparison" w:date="2019-10-30T17:26:00Z">
         <w:r>
           <w:t>Example 2</w:t>
         </w:r>
@@ -184,12 +184,12 @@
     <w:p>
       <w:pPr>
         <w:rPr>
-          <w:moveFrom w:id="24" w:author="Comparison" w:date="2019-10-24T22:38:00Z"/>
+          <w:moveFrom w:id="24" w:author="Comparison" w:date="2019-10-30T17:26:00Z"/>
         </w:rPr>
       </w:pPr>
-      <w:moveFromRangeStart w:id="25" w:author="Comparison" w:date="2019-10-24T22:38:00Z" w:name="move22849105"/>
+      <w:moveFromRangeStart w:id="25" w:author="Comparison" w:date="2019-10-30T17:26:00Z" w:name="move23348821"/>
       <w:moveToRangeEnd w:id="22"/>
-      <w:moveFrom w:id="26" w:author="Comparison" w:date="2019-10-24T22:38:00Z">
+      <w:moveFrom w:id="26" w:author="Comparison" w:date="2019-10-30T17:26:00Z">
         <w:r>
           <w:lastRenderedPageBreak/>
           <w:t>Example 1</w:t>
@@ -198,12 +198,12 @@
     </w:p>
     <w:moveFromRangeEnd w:id="25"/>
     <w:p>
-      <w:del w:id="27" w:author="Comparison" w:date="2019-10-24T22:38:00Z">
+      <w:del w:id="27" w:author="Comparison" w:date="2019-10-30T17:26:00Z">
         <w:r>
           <w:delText>Mushtak</w:delText>
         </w:r>
       </w:del>
-      <w:ins w:id="28" w:author="Comparison" w:date="2019-10-24T22:38:00Z">
+      <w:ins w:id="28" w:author="Comparison" w:date="2019-10-30T17:26:00Z">
         <w:r>
           <w:t>Huzayfa</w:t>
         </w:r>
@@ -214,7 +214,7 @@
       <w:r>
         <w:t xml:space="preserve"> of a rental property </w:t>
       </w:r>
-      <w:ins w:id="29" w:author="Comparison" w:date="2019-10-24T22:38:00Z">
+      <w:ins w:id="29" w:author="Comparison" w:date="2019-10-30T17:26:00Z">
         <w:r>
           <w:t xml:space="preserve">in Sheffield </w:t>
         </w:r>
@@ -222,12 +222,12 @@
       <w:r>
         <w:t>which has a retail shop on the ground floor, with a separate residential flat on the first floor. </w:t>
       </w:r>
-      <w:del w:id="30" w:author="Comparison" w:date="2019-10-24T22:38:00Z">
+      <w:del w:id="30" w:author="Comparison" w:date="2019-10-30T17:26:00Z">
         <w:r>
           <w:delText>At the time the mortgage is taken out, the</w:delText>
         </w:r>
       </w:del>
-      <w:ins w:id="31" w:author="Comparison" w:date="2019-10-24T22:38:00Z">
+      <w:ins w:id="31" w:author="Comparison" w:date="2019-10-30T17:26:00Z">
         <w:r>
           <w:t>The</w:t>
         </w:r>
@@ -235,12 +235,12 @@
       <w:r>
         <w:t xml:space="preserve"> mortgage provider </w:t>
       </w:r>
-      <w:del w:id="32" w:author="Comparison" w:date="2019-10-24T22:38:00Z">
+      <w:del w:id="32" w:author="Comparison" w:date="2019-10-30T17:26:00Z">
         <w:r>
           <w:delText>values</w:delText>
         </w:r>
       </w:del>
-      <w:ins w:id="33" w:author="Comparison" w:date="2019-10-24T22:38:00Z">
+      <w:ins w:id="33" w:author="Comparison" w:date="2019-10-30T17:26:00Z">
         <w:r>
           <w:t>valued</w:t>
         </w:r>
@@ -248,12 +248,12 @@
       <w:r>
         <w:t xml:space="preserve"> the shop premises at £50,000 and the flat at £150,000</w:t>
       </w:r>
-      <w:del w:id="34" w:author="Comparison" w:date="2019-10-24T22:38:00Z">
+      <w:del w:id="34" w:author="Comparison" w:date="2019-10-30T17:26:00Z">
         <w:r>
           <w:delText>. Mushtak’s</w:delText>
         </w:r>
       </w:del>
-      <w:ins w:id="35" w:author="Comparison" w:date="2019-10-24T22:38:00Z">
+      <w:ins w:id="35" w:author="Comparison" w:date="2019-10-30T17:26:00Z">
         <w:r>
           <w:t xml:space="preserve"> (a combined value of £200,000). Huzayfa’</w:t>
         </w:r>
@@ -269,12 +269,12 @@
       <w:r>
         <w:t xml:space="preserve">To decide how much of the mortgage interest is subject to the restrictions applying to a ‘dwelling-related loan’, </w:t>
       </w:r>
-      <w:del w:id="36" w:author="Comparison" w:date="2019-10-24T22:38:00Z">
+      <w:del w:id="36" w:author="Comparison" w:date="2019-10-30T17:26:00Z">
         <w:r>
           <w:delText>Mushtak</w:delText>
         </w:r>
       </w:del>
-      <w:ins w:id="37" w:author="Comparison" w:date="2019-10-24T22:38:00Z">
+      <w:ins w:id="37" w:author="Comparison" w:date="2019-10-30T17:26:00Z">
         <w:r>
           <w:t>Huzayfa</w:t>
         </w:r>
@@ -282,7 +282,7 @@
       <w:r>
         <w:t xml:space="preserve"> multiplies the interest cost of £4,800 by 0.75 (the </w:t>
       </w:r>
-      <w:ins w:id="38" w:author="Comparison" w:date="2019-10-24T22:38:00Z">
+      <w:ins w:id="38" w:author="Comparison" w:date="2019-10-30T17:26:00Z">
         <w:r>
           <w:t xml:space="preserve">proportional </w:t>
         </w:r>
@@ -293,12 +293,12 @@
       <w:r>
         <w:t>esidential flat</w:t>
       </w:r>
-      <w:del w:id="39" w:author="Comparison" w:date="2019-10-24T22:38:00Z">
+      <w:del w:id="39" w:author="Comparison" w:date="2019-10-30T17:26:00Z">
         <w:r>
           <w:delText xml:space="preserve"> as a proportion of the value of the whole property).</w:delText>
         </w:r>
       </w:del>
-      <w:ins w:id="40" w:author="Comparison" w:date="2019-10-24T22:38:00Z">
+      <w:ins w:id="40" w:author="Comparison" w:date="2019-10-30T17:26:00Z">
         <w:r>
           <w:t>)).</w:t>
         </w:r>
@@ -308,12 +308,12 @@
       </w:r>
     </w:p>
     <w:p>
-      <w:del w:id="41" w:author="Comparison" w:date="2019-10-24T22:38:00Z">
+      <w:del w:id="41" w:author="Comparison" w:date="2019-10-30T17:26:00Z">
         <w:r>
           <w:delText>Mushtak</w:delText>
         </w:r>
       </w:del>
-      <w:ins w:id="42" w:author="Comparison" w:date="2019-10-24T22:38:00Z">
+      <w:ins w:id="42" w:author="Comparison" w:date="2019-10-30T17:26:00Z">
         <w:r>
           <w:t>Huzayfa</w:t>
         </w:r>
@@ -321,7 +321,7 @@
       <w:r>
         <w:t xml:space="preserve"> may deduct the balance of £1,200 </w:t>
       </w:r>
-      <w:del w:id="43" w:author="Comparison" w:date="2019-10-24T22:38:00Z">
+      <w:del w:id="43" w:author="Comparison" w:date="2019-10-30T17:26:00Z">
         <w:r>
           <w:delText xml:space="preserve">mortgage interest </w:delText>
         </w:r>
@@ -329,7 +329,7 @@
       <w:r>
         <w:t>from his property rental income</w:t>
       </w:r>
-      <w:ins w:id="44" w:author="Comparison" w:date="2019-10-24T22:38:00Z">
+      <w:ins w:id="44" w:author="Comparison" w:date="2019-10-30T17:26:00Z">
         <w:r>
           <w:t>,</w:t>
         </w:r>
@@ -340,7 +340,7 @@
       <w:r>
         <w:t>ion used</w:t>
       </w:r>
-      <w:ins w:id="45" w:author="Comparison" w:date="2019-10-24T22:38:00Z">
+      <w:ins w:id="45" w:author="Comparison" w:date="2019-10-30T17:26:00Z">
         <w:r>
           <w:t>,</w:t>
         </w:r>
@@ -352,10 +352,10 @@
     <w:p>
       <w:pPr>
         <w:rPr>
-          <w:ins w:id="46" w:author="Comparison" w:date="2019-10-24T22:38:00Z"/>
+          <w:ins w:id="46" w:author="Comparison" w:date="2019-10-30T17:26:00Z"/>
         </w:rPr>
       </w:pPr>
-      <w:ins w:id="47" w:author="Comparison" w:date="2019-10-24T22:38:00Z">
+      <w:ins w:id="47" w:author="Comparison" w:date="2019-10-30T17:26:00Z">
         <w:r>
           <w:t>If Huzayfa sells the retail shop 3 years later and uses the £60,000 proceeds to repay some of the borrowings. The remaining borrowings will be for the purpose of the residential flat – this is the only prop</w:t>
         </w:r>
@@ -367,10 +367,10 @@
     <w:p>
       <w:pPr>
         <w:rPr>
-          <w:ins w:id="48" w:author="Comparison" w:date="2019-10-24T22:38:00Z"/>
+          <w:ins w:id="48" w:author="Comparison" w:date="2019-10-30T17:26:00Z"/>
         </w:rPr>
       </w:pPr>
-      <w:ins w:id="49" w:author="Comparison" w:date="2019-10-24T22:38:00Z">
+      <w:ins w:id="49" w:author="Comparison" w:date="2019-10-30T17:26:00Z">
         <w:r>
           <w:t>If Huzayfa retains both parts of the property but has enough (say £50,000) to repay some of the loan, the repayment reduces the total loan to £70,000. The interest on the</w:t>
         </w:r>
@@ -382,11 +382,11 @@
     <w:p>
       <w:pPr>
         <w:rPr>
-          <w:moveTo w:id="50" w:author="Comparison" w:date="2019-10-24T22:38:00Z"/>
+          <w:moveTo w:id="50" w:author="Comparison" w:date="2019-10-30T17:26:00Z"/>
         </w:rPr>
       </w:pPr>
-      <w:moveToRangeStart w:id="51" w:author="Comparison" w:date="2019-10-24T22:38:00Z" w:name="move22849107"/>
-      <w:moveTo w:id="52" w:author="Comparison" w:date="2019-10-24T22:38:00Z">
+      <w:moveToRangeStart w:id="51" w:author="Comparison" w:date="2019-10-30T17:26:00Z" w:name="move23348823"/>
+      <w:moveTo w:id="52" w:author="Comparison" w:date="2019-10-30T17:26:00Z">
         <w:r>
           <w:t>Example 3</w:t>
         </w:r>
@@ -395,12 +395,12 @@
     <w:p>
       <w:pPr>
         <w:rPr>
-          <w:moveFrom w:id="53" w:author="Comparison" w:date="2019-10-24T22:38:00Z"/>
+          <w:moveFrom w:id="53" w:author="Comparison" w:date="2019-10-30T17:26:00Z"/>
         </w:rPr>
       </w:pPr>
-      <w:moveFromRangeStart w:id="54" w:author="Comparison" w:date="2019-10-24T22:38:00Z" w:name="move22849106"/>
+      <w:moveFromRangeStart w:id="54" w:author="Comparison" w:date="2019-10-30T17:26:00Z" w:name="move23348822"/>
       <w:moveToRangeEnd w:id="51"/>
-      <w:moveFrom w:id="55" w:author="Comparison" w:date="2019-10-24T22:38:00Z">
+      <w:moveFrom w:id="55" w:author="Comparison" w:date="2019-10-30T17:26:00Z">
         <w:r>
           <w:t>Example 2</w:t>
         </w:r>
@@ -430,7 +430,7 @@
       <w:r>
         <w:t>Andy may deduct the balance of £480 from his property rental income</w:t>
       </w:r>
-      <w:ins w:id="56" w:author="Comparison" w:date="2019-10-24T22:38:00Z">
+      <w:ins w:id="56" w:author="Comparison" w:date="2019-10-30T17:26:00Z">
         <w:r>
           <w:t>,</w:t>
         </w:r>
@@ -438,7 +438,7 @@
       <w:r>
         <w:t xml:space="preserve"> as part of the calculation</w:t>
       </w:r>
-      <w:ins w:id="57" w:author="Comparison" w:date="2019-10-24T22:38:00Z">
+      <w:ins w:id="57" w:author="Comparison" w:date="2019-10-30T17:26:00Z">
         <w:r>
           <w:t>,</w:t>
         </w:r>
@@ -453,11 +453,11 @@
     <w:p>
       <w:pPr>
         <w:rPr>
-          <w:moveTo w:id="58" w:author="Comparison" w:date="2019-10-24T22:38:00Z"/>
+          <w:moveTo w:id="58" w:author="Comparison" w:date="2019-10-30T17:26:00Z"/>
         </w:rPr>
       </w:pPr>
-      <w:moveToRangeStart w:id="59" w:author="Comparison" w:date="2019-10-24T22:38:00Z" w:name="move22849108"/>
-      <w:moveTo w:id="60" w:author="Comparison" w:date="2019-10-24T22:38:00Z">
+      <w:moveToRangeStart w:id="59" w:author="Comparison" w:date="2019-10-30T17:26:00Z" w:name="move23348824"/>
+      <w:moveTo w:id="60" w:author="Comparison" w:date="2019-10-30T17:26:00Z">
         <w:r>
           <w:t>Example 4</w:t>
         </w:r>
@@ -466,12 +466,12 @@
     <w:p>
       <w:pPr>
         <w:rPr>
-          <w:moveFrom w:id="61" w:author="Comparison" w:date="2019-10-24T22:38:00Z"/>
+          <w:moveFrom w:id="61" w:author="Comparison" w:date="2019-10-30T17:26:00Z"/>
         </w:rPr>
       </w:pPr>
-      <w:moveFromRangeStart w:id="62" w:author="Comparison" w:date="2019-10-24T22:38:00Z" w:name="move22849107"/>
+      <w:moveFromRangeStart w:id="62" w:author="Comparison" w:date="2019-10-30T17:26:00Z" w:name="move23348823"/>
       <w:moveToRangeEnd w:id="59"/>
-      <w:moveFrom w:id="63" w:author="Comparison" w:date="2019-10-24T22:38:00Z">
+      <w:moveFrom w:id="63" w:author="Comparison" w:date="2019-10-30T17:26:00Z">
         <w:r>
           <w:t>Example 3</w:t>
         </w:r>
@@ -482,12 +482,12 @@
       <w:r>
         <w:t>Amanda inherits a rental property which consists of several self-contained small office premises. The property is dilapidated and not generating as much income as she would like</w:t>
       </w:r>
-      <w:del w:id="64" w:author="Comparison" w:date="2019-10-24T22:38:00Z">
+      <w:del w:id="64" w:author="Comparison" w:date="2019-10-30T17:26:00Z">
         <w:r>
           <w:delText>, so she</w:delText>
         </w:r>
       </w:del>
-      <w:ins w:id="65" w:author="Comparison" w:date="2019-10-24T22:38:00Z">
+      <w:ins w:id="65" w:author="Comparison" w:date="2019-10-30T17:26:00Z">
         <w:r>
           <w:t>. She</w:t>
         </w:r>
@@ -498,12 +498,12 @@
       <w:r>
         <w:t xml:space="preserve">he office space into a one-bedroom rental flat </w:t>
       </w:r>
-      <w:del w:id="66" w:author="Comparison" w:date="2019-10-24T22:38:00Z">
+      <w:del w:id="66" w:author="Comparison" w:date="2019-10-30T17:26:00Z">
         <w:r>
           <w:delText>while upgrading</w:delText>
         </w:r>
       </w:del>
-      <w:ins w:id="67" w:author="Comparison" w:date="2019-10-24T22:38:00Z">
+      <w:ins w:id="67" w:author="Comparison" w:date="2019-10-30T17:26:00Z">
         <w:r>
           <w:t>and upgrade</w:t>
         </w:r>
@@ -511,12 +511,12 @@
       <w:r>
         <w:t xml:space="preserve"> the remaining office premises. She borrows £80,000 to do the work.</w:t>
       </w:r>
-      <w:del w:id="68" w:author="Comparison" w:date="2019-10-24T22:38:00Z">
+      <w:del w:id="68" w:author="Comparison" w:date="2019-10-30T17:26:00Z">
         <w:r>
           <w:delText> </w:delText>
         </w:r>
       </w:del>
-      <w:ins w:id="69" w:author="Comparison" w:date="2019-10-24T22:38:00Z">
+      <w:ins w:id="69" w:author="Comparison" w:date="2019-10-30T17:26:00Z">
         <w:r>
           <w:t xml:space="preserve"> </w:t>
         </w:r>
@@ -524,7 +524,7 @@
       <w:r>
         <w:t>Of that, she uses £70,000 for the flat conversion</w:t>
       </w:r>
-      <w:del w:id="70" w:author="Comparison" w:date="2019-10-24T22:38:00Z">
+      <w:del w:id="70" w:author="Comparison" w:date="2019-10-30T17:26:00Z">
         <w:r>
           <w:delText xml:space="preserve"> work</w:delText>
         </w:r>
@@ -532,12 +532,12 @@
       <w:r>
         <w:t xml:space="preserve">, and £10,000 to </w:t>
       </w:r>
-      <w:del w:id="71" w:author="Comparison" w:date="2019-10-24T22:38:00Z">
+      <w:del w:id="71" w:author="Comparison" w:date="2019-10-30T17:26:00Z">
         <w:r>
           <w:delText>develop some of</w:delText>
         </w:r>
       </w:del>
-      <w:ins w:id="72" w:author="Comparison" w:date="2019-10-24T22:38:00Z">
+      <w:ins w:id="72" w:author="Comparison" w:date="2019-10-30T17:26:00Z">
         <w:r>
           <w:t>upgrade</w:t>
         </w:r>
@@ -545,7 +545,7 @@
       <w:r>
         <w:t xml:space="preserve"> the office space</w:t>
       </w:r>
-      <w:del w:id="73" w:author="Comparison" w:date="2019-10-24T22:38:00Z">
+      <w:del w:id="73" w:author="Comparison" w:date="2019-10-30T17:26:00Z">
         <w:r>
           <w:delText xml:space="preserve"> into an open-plan co-working hub which she intends to let to young entrepreneurs</w:delText>
         </w:r>
@@ -569,7 +569,7 @@
       <w:r>
         <w:t xml:space="preserve">Amanda may deduct the balance of £375 </w:t>
       </w:r>
-      <w:del w:id="74" w:author="Comparison" w:date="2019-10-24T22:38:00Z">
+      <w:del w:id="74" w:author="Comparison" w:date="2019-10-30T17:26:00Z">
         <w:r>
           <w:delText xml:space="preserve">mortgage interest </w:delText>
         </w:r>
@@ -577,7 +577,7 @@
       <w:r>
         <w:t>from her property rental income</w:t>
       </w:r>
-      <w:ins w:id="75" w:author="Comparison" w:date="2019-10-24T22:38:00Z">
+      <w:ins w:id="75" w:author="Comparison" w:date="2019-10-30T17:26:00Z">
         <w:r>
           <w:t>,</w:t>
         </w:r>
@@ -585,7 +585,7 @@
       <w:r>
         <w:t xml:space="preserve"> as part of the calculation</w:t>
       </w:r>
-      <w:ins w:id="76" w:author="Comparison" w:date="2019-10-24T22:38:00Z">
+      <w:ins w:id="76" w:author="Comparison" w:date="2019-10-30T17:26:00Z">
         <w:r>
           <w:t>,</w:t>
         </w:r>
@@ -600,10 +600,10 @@
     <w:p>
       <w:pPr>
         <w:rPr>
-          <w:ins w:id="77" w:author="Comparison" w:date="2019-10-24T22:38:00Z"/>
+          <w:ins w:id="77" w:author="Comparison" w:date="2019-10-30T17:26:00Z"/>
         </w:rPr>
       </w:pPr>
-      <w:ins w:id="78" w:author="Comparison" w:date="2019-10-24T22:38:00Z">
+      <w:ins w:id="78" w:author="Comparison" w:date="2019-10-30T17:26:00Z">
         <w:r>
           <w:t>Example 5</w:t>
         </w:r>
@@ -612,11 +612,11 @@
     <w:p>
       <w:pPr>
         <w:rPr>
-          <w:moveFrom w:id="79" w:author="Comparison" w:date="2019-10-24T22:38:00Z"/>
+          <w:moveFrom w:id="79" w:author="Comparison" w:date="2019-10-30T17:26:00Z"/>
         </w:rPr>
       </w:pPr>
-      <w:moveFromRangeStart w:id="80" w:author="Comparison" w:date="2019-10-24T22:38:00Z" w:name="move22849108"/>
-      <w:moveFrom w:id="81" w:author="Comparison" w:date="2019-10-24T22:38:00Z">
+      <w:moveFromRangeStart w:id="80" w:author="Comparison" w:date="2019-10-30T17:26:00Z" w:name="move23348824"/>
+      <w:moveFrom w:id="81" w:author="Comparison" w:date="2019-10-30T17:26:00Z">
         <w:r>
           <w:t>Example 4</w:t>
         </w:r>
@@ -630,7 +630,7 @@
       <w:r>
         <w:t xml:space="preserve">particular properties. It calculates the finance cost restriction for those loans using one </w:t>
       </w:r>
-      <w:del w:id="82" w:author="Comparison" w:date="2019-10-24T22:38:00Z">
+      <w:del w:id="82" w:author="Comparison" w:date="2019-10-30T17:26:00Z">
         <w:r>
           <w:delText xml:space="preserve">or other </w:delText>
         </w:r>
@@ -638,12 +638,12 @@
       <w:r>
         <w:t xml:space="preserve">of the methods in </w:t>
       </w:r>
-      <w:del w:id="83" w:author="Comparison" w:date="2019-10-24T22:38:00Z">
+      <w:del w:id="83" w:author="Comparison" w:date="2019-10-30T17:26:00Z">
         <w:r>
           <w:delText>Examples</w:delText>
         </w:r>
       </w:del>
-      <w:ins w:id="84" w:author="Comparison" w:date="2019-10-24T22:38:00Z">
+      <w:ins w:id="84" w:author="Comparison" w:date="2019-10-30T17:26:00Z">
         <w:r>
           <w:t>examples</w:t>
         </w:r>
@@ -659,12 +659,12 @@
       <w:r>
         <w:t xml:space="preserve">al costs for the property business as a whole. To decide how much of the overdraft interest is subject to the ‘dwelling-related loan’ restrictions, Plush Properties LLP compares the rents received from the residential properties </w:t>
       </w:r>
-      <w:del w:id="85" w:author="Comparison" w:date="2019-10-24T22:38:00Z">
+      <w:del w:id="85" w:author="Comparison" w:date="2019-10-30T17:26:00Z">
         <w:r>
           <w:delText>with the rents received</w:delText>
         </w:r>
       </w:del>
-      <w:ins w:id="86" w:author="Comparison" w:date="2019-10-24T22:38:00Z">
+      <w:ins w:id="86" w:author="Comparison" w:date="2019-10-30T17:26:00Z">
         <w:r>
           <w:t>against those</w:t>
         </w:r>
@@ -675,12 +675,12 @@
       <w:r>
         <w:t>ercial properties.</w:t>
       </w:r>
-      <w:del w:id="87" w:author="Comparison" w:date="2019-10-24T22:38:00Z">
+      <w:del w:id="87" w:author="Comparison" w:date="2019-10-30T17:26:00Z">
         <w:r>
           <w:delText> </w:delText>
         </w:r>
       </w:del>
-      <w:ins w:id="88" w:author="Comparison" w:date="2019-10-24T22:38:00Z">
+      <w:ins w:id="88" w:author="Comparison" w:date="2019-10-30T17:26:00Z">
         <w:r>
           <w:t xml:space="preserve"> </w:t>
         </w:r>
@@ -688,7 +688,7 @@
       <w:r>
         <w:t xml:space="preserve">30% of the rent is from residential properties, so Plush </w:t>
       </w:r>
-      <w:ins w:id="89" w:author="Comparison" w:date="2019-10-24T22:38:00Z">
+      <w:ins w:id="89" w:author="Comparison" w:date="2019-10-30T17:26:00Z">
         <w:r>
           <w:t xml:space="preserve">Properties LLP </w:t>
         </w:r>
@@ -696,7 +696,7 @@
       <w:r>
         <w:t xml:space="preserve">applies </w:t>
       </w:r>
-      <w:ins w:id="90" w:author="Comparison" w:date="2019-10-24T22:38:00Z">
+      <w:ins w:id="90" w:author="Comparison" w:date="2019-10-30T17:26:00Z">
         <w:r>
           <w:t xml:space="preserve">the ‘dwelling-related loan’ restriction to </w:t>
         </w:r>
@@ -704,12 +704,12 @@
       <w:r>
         <w:t xml:space="preserve">that proportion </w:t>
       </w:r>
-      <w:del w:id="91" w:author="Comparison" w:date="2019-10-24T22:38:00Z">
+      <w:del w:id="91" w:author="Comparison" w:date="2019-10-30T17:26:00Z">
         <w:r>
           <w:delText>to</w:delText>
         </w:r>
       </w:del>
-      <w:ins w:id="92" w:author="Comparison" w:date="2019-10-24T22:38:00Z">
+      <w:ins w:id="92" w:author="Comparison" w:date="2019-10-30T17:26:00Z">
         <w:r>
           <w:t>of</w:t>
         </w:r>
@@ -721,10 +721,10 @@
     <w:p>
       <w:pPr>
         <w:rPr>
-          <w:del w:id="93" w:author="Comparison" w:date="2019-10-24T22:38:00Z"/>
+          <w:del w:id="93" w:author="Comparison" w:date="2019-10-30T17:26:00Z"/>
         </w:rPr>
       </w:pPr>
-      <w:del w:id="94" w:author="Comparison" w:date="2019-10-24T22:38:00Z">
+      <w:del w:id="94" w:author="Comparison" w:date="2019-10-30T17:26:00Z">
         <w:r>
           <w:delText>Note</w:delText>
         </w:r>
@@ -737,12 +737,12 @@
       <w:r>
         <w:t>nce costs where those costs have arisen from a loan or credit facility to provide general working capital for the business.</w:t>
       </w:r>
-      <w:del w:id="95" w:author="Comparison" w:date="2019-10-24T22:38:00Z">
+      <w:del w:id="95" w:author="Comparison" w:date="2019-10-30T17:26:00Z">
         <w:r>
           <w:delText> </w:delText>
         </w:r>
       </w:del>
-      <w:ins w:id="96" w:author="Comparison" w:date="2019-10-24T22:38:00Z">
+      <w:ins w:id="96" w:author="Comparison" w:date="2019-10-30T17:26:00Z">
         <w:r>
           <w:t xml:space="preserve"> </w:t>
         </w:r>
@@ -750,12 +750,12 @@
       <w:r>
         <w:t xml:space="preserve">For instance, it may be </w:t>
       </w:r>
-      <w:del w:id="97" w:author="Comparison" w:date="2019-10-24T22:38:00Z">
+      <w:del w:id="97" w:author="Comparison" w:date="2019-10-30T17:26:00Z">
         <w:r>
           <w:delText>preferable</w:delText>
         </w:r>
       </w:del>
-      <w:ins w:id="98" w:author="Comparison" w:date="2019-10-24T22:38:00Z">
+      <w:ins w:id="98" w:author="Comparison" w:date="2019-10-30T17:26:00Z">
         <w:r>
           <w:t>appropriate</w:t>
         </w:r>
@@ -766,12 +766,12 @@
       <w:r>
         <w:t>lement of the business. </w:t>
       </w:r>
-      <w:del w:id="99" w:author="Comparison" w:date="2019-10-24T22:38:00Z">
+      <w:del w:id="99" w:author="Comparison" w:date="2019-10-30T17:26:00Z">
         <w:r>
           <w:delText>We would expect that whatever method is adopted, a business would be able to justify that method by reference to its records, and would apply the method</w:delText>
         </w:r>
       </w:del>
-      <w:ins w:id="100" w:author="Comparison" w:date="2019-10-24T22:38:00Z">
+      <w:ins w:id="100" w:author="Comparison" w:date="2019-10-30T17:26:00Z">
         <w:r>
           <w:t>We expect businesses to apply their appropriate methodology</w:t>
         </w:r>
@@ -783,10 +783,10 @@
     <w:p>
       <w:pPr>
         <w:rPr>
-          <w:ins w:id="101" w:author="Comparison" w:date="2019-10-24T22:38:00Z"/>
+          <w:ins w:id="101" w:author="Comparison" w:date="2019-10-30T17:26:00Z"/>
         </w:rPr>
       </w:pPr>
-      <w:ins w:id="102" w:author="Comparison" w:date="2019-10-24T22:38:00Z">
+      <w:ins w:id="102" w:author="Comparison" w:date="2019-10-30T17:26:00Z">
         <w:r>
           <w:t>Businesses may have in place a revolving credit or overdraft facility for a number of years, to provide capital to acq</w:t>
         </w:r>
@@ -804,10 +804,10 @@
     <w:p>
       <w:pPr>
         <w:rPr>
-          <w:ins w:id="103" w:author="Comparison" w:date="2019-10-24T22:38:00Z"/>
+          <w:ins w:id="103" w:author="Comparison" w:date="2019-10-30T17:26:00Z"/>
         </w:rPr>
       </w:pPr>
-      <w:ins w:id="104" w:author="Comparison" w:date="2019-10-24T22:38:00Z">
+      <w:ins w:id="104" w:author="Comparison" w:date="2019-10-30T17:26:00Z">
         <w:r>
           <w:t>When making such an apportionment it should be remembered that the purpose of borrowing money is to finance real cash spending and, in this context, the acquisition of real property. So the apportionment</w:t>
         </w:r>
@@ -819,10 +819,10 @@
     <w:p>
       <w:pPr>
         <w:rPr>
-          <w:ins w:id="105" w:author="Comparison" w:date="2019-10-24T22:38:00Z"/>
+          <w:ins w:id="105" w:author="Comparison" w:date="2019-10-30T17:26:00Z"/>
         </w:rPr>
       </w:pPr>
-      <w:ins w:id="106" w:author="Comparison" w:date="2019-10-24T22:38:00Z">
+      <w:ins w:id="106" w:author="Comparison" w:date="2019-10-30T17:26:00Z">
         <w:r>
           <w:t>Whatever method is adopted to arrive at a just and reasonable apportionment, we expect a business would be able to justif</w:t>
         </w:r>
@@ -837,10 +837,10 @@
     <w:p>
       <w:pPr>
         <w:rPr>
-          <w:ins w:id="107" w:author="Comparison" w:date="2019-10-24T22:38:00Z"/>
+          <w:ins w:id="107" w:author="Comparison" w:date="2019-10-30T17:26:00Z"/>
         </w:rPr>
       </w:pPr>
-      <w:ins w:id="108" w:author="Comparison" w:date="2019-10-24T22:38:00Z">
+      <w:ins w:id="108" w:author="Comparison" w:date="2019-10-30T17:26:00Z">
         <w:r>
           <w:t>Example 6</w:t>
         </w:r>
@@ -849,10 +849,10 @@
     <w:p>
       <w:pPr>
         <w:rPr>
-          <w:ins w:id="109" w:author="Comparison" w:date="2019-10-24T22:38:00Z"/>
+          <w:ins w:id="109" w:author="Comparison" w:date="2019-10-30T17:26:00Z"/>
         </w:rPr>
       </w:pPr>
-      <w:ins w:id="110" w:author="Comparison" w:date="2019-10-24T22:38:00Z">
+      <w:ins w:id="110" w:author="Comparison" w:date="2019-10-30T17:26:00Z">
         <w:r>
           <w:t xml:space="preserve">A property business has been in existence for many years and has a single account through which all business receipts and borrowings are made. Over the life of the business there have been many property </w:t>
         </w:r>
@@ -867,10 +867,10 @@
     <w:p>
       <w:pPr>
         <w:rPr>
-          <w:ins w:id="111" w:author="Comparison" w:date="2019-10-24T22:38:00Z"/>
+          <w:ins w:id="111" w:author="Comparison" w:date="2019-10-30T17:26:00Z"/>
         </w:rPr>
       </w:pPr>
-      <w:ins w:id="112" w:author="Comparison" w:date="2019-10-24T22:38:00Z">
+      <w:ins w:id="112" w:author="Comparison" w:date="2019-10-30T17:26:00Z">
         <w:r>
           <w:t>Where a business has a single account/borrowing facility for the whole business with no sep</w:t>
         </w:r>
@@ -885,21 +885,21 @@
     <w:p>
       <w:pPr>
         <w:rPr>
-          <w:ins w:id="113" w:author="Comparison" w:date="2019-10-24T22:38:00Z"/>
+          <w:ins w:id="113" w:author="Comparison" w:date="2019-10-30T17:26:00Z"/>
         </w:rPr>
       </w:pPr>
     </w:p>
     <w:p>
       <w:pPr>
         <w:rPr>
-          <w:ins w:id="114" w:author="Comparison" w:date="2019-10-24T22:38:00Z"/>
+          <w:ins w:id="114" w:author="Comparison" w:date="2019-10-30T17:26:00Z"/>
         </w:rPr>
       </w:pPr>
     </w:p>
     <w:p>
       <w:pPr>
         <w:rPr>
-          <w:ins w:id="115" w:author="Comparison" w:date="2019-10-24T22:38:00Z"/>
+          <w:ins w:id="115" w:author="Comparison" w:date="2019-10-30T17:26:00Z"/>
         </w:rPr>
       </w:pPr>
     </w:p>
@@ -12518,7 +12518,7 @@
     <w:uiPriority w:val="99"/>
     <w:semiHidden/>
     <w:unhideWhenUsed/>
-    <w:rsid w:val="00330FA0"/>
+    <w:rsid w:val="0049554F"/>
     <w:pPr>
       <w:spacing w:after="0" w:line="240" w:lineRule="auto"/>
     </w:pPr>
@@ -12534,7 +12534,7 @@
     <w:link w:val="BalloonText"/>
     <w:uiPriority w:val="99"/>
     <w:semiHidden/>
-    <w:rsid w:val="00330FA0"/>
+    <w:rsid w:val="0049554F"/>
     <w:rPr>
       <w:rFonts w:ascii="Segoe UI" w:hAnsi="Segoe UI" w:cs="Segoe UI"/>
       <w:sz w:val="18"/>
@@ -12546,7 +12546,7 @@
     <w:hidden/>
     <w:uiPriority w:val="99"/>
     <w:semiHidden/>
-    <w:rsid w:val="00330FA0"/>
+    <w:rsid w:val="0049554F"/>
     <w:pPr>
       <w:spacing w:after="0" w:line="240" w:lineRule="auto"/>
     </w:pPr>
@@ -12879,7 +12879,7 @@
 </file>
 
 <file path=customXml/itemProps1.xml><?xml version="1.0" encoding="utf-8"?>
-<ds:datastoreItem xmlns:ds="http://schemas.openxmlformats.org/officeDocument/2006/customXml" ds:itemID="{297E3046-E9C9-45D9-8294-FABADA670600}">
+<ds:datastoreItem xmlns:ds="http://schemas.openxmlformats.org/officeDocument/2006/customXml" ds:itemID="{8FEA63A5-4DFD-49E1-B244-0B1E06B3C70C}">
   <ds:schemaRefs>
     <ds:schemaRef ds:uri="http://schemas.openxmlformats.org/officeDocument/2006/bibliography"/>
   </ds:schemaRefs>
